--- a/需求规格说明书/v1.1/《需求规格说明书》v1.1_6.22.docx
+++ b/需求规格说明书/v1.1/《需求规格说明书》v1.1_6.22.docx
@@ -7123,6 +7123,22 @@
       <w:pPr>
         <w:ind w:firstLine="420" w:firstLineChars="200"/>
         <w:rPr>
+          <w:rFonts w:hint="eastAsia"/>
+          <w:lang w:val="en-US" w:eastAsia="zh-CN"/>
+        </w:rPr>
+      </w:pPr>
+      <w:r>
+        <w:rPr>
+          <w:rFonts w:hint="eastAsia"/>
+          <w:lang w:val="en-US" w:eastAsia="zh-CN"/>
+        </w:rPr>
+        <w:t>系统使用Vue+SpringBoot进行开发，适配于多种浏览器环境。</w:t>
+      </w:r>
+    </w:p>
+    <w:p>
+      <w:pPr>
+        <w:ind w:firstLine="420" w:firstLineChars="200"/>
+        <w:rPr>
           <w:rFonts w:hint="default"/>
           <w:lang w:val="en-US" w:eastAsia="zh-CN"/>
         </w:rPr>
@@ -7132,7 +7148,7 @@
           <w:rFonts w:hint="eastAsia"/>
           <w:lang w:val="en-US" w:eastAsia="zh-CN"/>
         </w:rPr>
-        <w:t>系统使用Vue+SpringBoot进行开发，适配于多种浏览器环境。后端主要使用若依SpringBoot进行开发，便于云上迁移和部署。</w:t>
+        <w:t>后端使用若依SpringBoot框架进行开发，便于云上迁移和部署。</w:t>
       </w:r>
     </w:p>
     <w:p>
@@ -7172,17 +7188,36 @@
     </w:p>
     <w:p>
       <w:pPr>
-        <w:widowControl w:val="0"/>
-        <w:numPr>
-          <w:ilvl w:val="0"/>
-          <w:numId w:val="0"/>
-        </w:numPr>
-        <w:jc w:val="both"/>
+        <w:pStyle w:val="4"/>
+        <w:bidi w:val="0"/>
+        <w:rPr>
+          <w:rFonts w:hint="eastAsia"/>
+          <w:lang w:val="en-US" w:eastAsia="zh-CN"/>
+        </w:rPr>
+      </w:pPr>
+      <w:r>
+        <w:rPr>
+          <w:rFonts w:hint="eastAsia"/>
+          <w:lang w:val="en-US" w:eastAsia="zh-CN"/>
+        </w:rPr>
+        <w:t>2.4开发方式</w:t>
+      </w:r>
+    </w:p>
+    <w:p>
+      <w:pPr>
+        <w:ind w:firstLine="420" w:firstLineChars="200"/>
         <w:rPr>
           <w:rFonts w:hint="default"/>
           <w:lang w:val="en-US" w:eastAsia="zh-CN"/>
         </w:rPr>
       </w:pPr>
+      <w:r>
+        <w:rPr>
+          <w:rFonts w:hint="eastAsia"/>
+          <w:lang w:val="en-US" w:eastAsia="zh-CN"/>
+        </w:rPr>
+        <w:t>小组使用敏捷开发的Scrum方式，每周建立一个里程碑，以便应对需求的变化和开发中可能遇到的变化，并使用Leangoo对用户故事（需求）和里程碑进行管理。</w:t>
+      </w:r>
     </w:p>
     <w:p>
       <w:pPr>
@@ -7206,6 +7241,8 @@
         <w:t>UML建模语言与模型视图</w:t>
       </w:r>
       <w:bookmarkEnd w:id="7"/>
+      <w:bookmarkStart w:id="74" w:name="_GoBack"/>
+      <w:bookmarkEnd w:id="74"/>
     </w:p>
     <w:p>
       <w:pPr>
@@ -8790,8 +8827,6 @@
           </wp:inline>
         </w:drawing>
       </w:r>
-      <w:bookmarkStart w:id="74" w:name="_GoBack"/>
-      <w:bookmarkEnd w:id="74"/>
     </w:p>
     <w:p>
       <w:pPr>
@@ -8980,25 +9015,6 @@
     </w:p>
     <w:p>
       <w:pPr>
-        <w:pStyle w:val="4"/>
-        <w:bidi w:val="0"/>
-        <w:rPr>
-          <w:rFonts w:hint="eastAsia"/>
-          <w:lang w:val="en-US" w:eastAsia="zh-CN"/>
-        </w:rPr>
-      </w:pPr>
-      <w:bookmarkStart w:id="28" w:name="_Toc7506"/>
-      <w:r>
-        <w:rPr>
-          <w:rFonts w:hint="eastAsia"/>
-          <w:lang w:val="en-US" w:eastAsia="zh-CN"/>
-        </w:rPr>
-        <w:t>7.2账号安全</w:t>
-      </w:r>
-      <w:bookmarkEnd w:id="28"/>
-    </w:p>
-    <w:p>
-      <w:pPr>
         <w:widowControl w:val="0"/>
         <w:numPr>
           <w:ilvl w:val="0"/>
@@ -9007,15 +9023,21 @@
         <w:jc w:val="both"/>
         <w:rPr>
           <w:rFonts w:hint="eastAsia"/>
-          <w:lang w:val="en-US" w:eastAsia="zh-CN"/>
-        </w:rPr>
-      </w:pPr>
-      <w:r>
-        <w:rPr>
-          <w:rFonts w:hint="eastAsia"/>
-          <w:lang w:val="en-US" w:eastAsia="zh-CN"/>
-        </w:rPr>
-        <w:t>类似之前的页面，更改绑定手机、微信号、邮箱和密码功能。</w:t>
+          <w:b/>
+          <w:bCs/>
+          <w:color w:val="FF0000"/>
+          <w:lang w:val="en-US" w:eastAsia="zh-CN"/>
+        </w:rPr>
+      </w:pPr>
+      <w:r>
+        <w:rPr>
+          <w:rFonts w:hint="eastAsia"/>
+          <w:b/>
+          <w:bCs/>
+          <w:color w:val="FF0000"/>
+          <w:lang w:val="en-US" w:eastAsia="zh-CN"/>
+        </w:rPr>
+        <w:t>个人信息操作状态图：</w:t>
       </w:r>
     </w:p>
     <w:p>
@@ -9027,9 +9049,59 @@
         </w:numPr>
         <w:jc w:val="both"/>
         <w:rPr>
-          <w:rFonts w:hint="eastAsia"/>
-          <w:lang w:val="en-US" w:eastAsia="zh-CN"/>
-        </w:rPr>
+          <w:rFonts w:hint="default"/>
+          <w:lang w:val="en-US" w:eastAsia="zh-CN"/>
+        </w:rPr>
+      </w:pPr>
+    </w:p>
+    <w:p>
+      <w:pPr>
+        <w:pStyle w:val="4"/>
+        <w:bidi w:val="0"/>
+        <w:rPr>
+          <w:rFonts w:hint="eastAsia"/>
+          <w:lang w:val="en-US" w:eastAsia="zh-CN"/>
+        </w:rPr>
+      </w:pPr>
+      <w:bookmarkStart w:id="28" w:name="_Toc7506"/>
+      <w:r>
+        <w:rPr>
+          <w:rFonts w:hint="eastAsia"/>
+          <w:lang w:val="en-US" w:eastAsia="zh-CN"/>
+        </w:rPr>
+        <w:t>7.2账号安全</w:t>
+      </w:r>
+      <w:bookmarkEnd w:id="28"/>
+    </w:p>
+    <w:p>
+      <w:pPr>
+        <w:widowControl w:val="0"/>
+        <w:numPr>
+          <w:ilvl w:val="0"/>
+          <w:numId w:val="0"/>
+        </w:numPr>
+        <w:jc w:val="both"/>
+        <w:rPr>
+          <w:rFonts w:hint="eastAsia"/>
+          <w:lang w:val="en-US" w:eastAsia="zh-CN"/>
+        </w:rPr>
+      </w:pPr>
+      <w:r>
+        <w:rPr>
+          <w:rFonts w:hint="eastAsia"/>
+          <w:lang w:val="en-US" w:eastAsia="zh-CN"/>
+        </w:rPr>
+        <w:t>类似之前的页面，更改绑定手机、微信号、邮箱和密码功能。</w:t>
+      </w:r>
+    </w:p>
+    <w:p>
+      <w:pPr>
+        <w:widowControl w:val="0"/>
+        <w:numPr>
+          <w:ilvl w:val="0"/>
+          <w:numId w:val="0"/>
+        </w:numPr>
+        <w:jc w:val="both"/>
       </w:pPr>
       <w:r>
         <w:drawing>
@@ -9077,6 +9149,47 @@
     </w:p>
     <w:p>
       <w:pPr>
+        <w:widowControl w:val="0"/>
+        <w:numPr>
+          <w:ilvl w:val="0"/>
+          <w:numId w:val="0"/>
+        </w:numPr>
+        <w:jc w:val="both"/>
+        <w:rPr>
+          <w:rFonts w:hint="eastAsia"/>
+          <w:b/>
+          <w:bCs/>
+          <w:color w:val="FF0000"/>
+          <w:lang w:val="en-US" w:eastAsia="zh-CN"/>
+        </w:rPr>
+      </w:pPr>
+      <w:r>
+        <w:rPr>
+          <w:rFonts w:hint="eastAsia"/>
+          <w:b/>
+          <w:bCs/>
+          <w:color w:val="FF0000"/>
+          <w:lang w:val="en-US" w:eastAsia="zh-CN"/>
+        </w:rPr>
+        <w:t>账号安全状态图：</w:t>
+      </w:r>
+    </w:p>
+    <w:p>
+      <w:pPr>
+        <w:widowControl w:val="0"/>
+        <w:numPr>
+          <w:ilvl w:val="0"/>
+          <w:numId w:val="0"/>
+        </w:numPr>
+        <w:jc w:val="both"/>
+        <w:rPr>
+          <w:rFonts w:hint="default"/>
+          <w:lang w:val="en-US" w:eastAsia="zh-CN"/>
+        </w:rPr>
+      </w:pPr>
+    </w:p>
+    <w:p>
+      <w:pPr>
         <w:pStyle w:val="4"/>
         <w:bidi w:val="0"/>
         <w:rPr>
@@ -10025,17 +10138,62 @@
     <w:p>
       <w:pPr>
         <w:rPr>
+          <w:rFonts w:hint="eastAsia"/>
+          <w:lang w:val="en-US" w:eastAsia="zh-CN"/>
+        </w:rPr>
+      </w:pPr>
+      <w:r>
+        <w:rPr>
+          <w:rFonts w:hint="eastAsia"/>
+          <w:lang w:val="en-US" w:eastAsia="zh-CN"/>
+        </w:rPr>
+        <w:t>3.详细信息页也与已发布沙盘相同。</w:t>
+      </w:r>
+    </w:p>
+    <w:p>
+      <w:pPr>
+        <w:rPr>
+          <w:rFonts w:hint="eastAsia"/>
+          <w:lang w:val="en-US" w:eastAsia="zh-CN"/>
+        </w:rPr>
+      </w:pPr>
+    </w:p>
+    <w:p>
+      <w:pPr>
+        <w:rPr>
+          <w:rFonts w:hint="eastAsia"/>
+          <w:b/>
+          <w:bCs/>
+          <w:color w:val="FF0000"/>
+          <w:lang w:val="en-US" w:eastAsia="zh-CN"/>
+        </w:rPr>
+      </w:pPr>
+      <w:r>
+        <w:rPr>
+          <w:rFonts w:hint="eastAsia"/>
+          <w:b/>
+          <w:bCs/>
+          <w:color w:val="FF0000"/>
+          <w:lang w:val="en-US" w:eastAsia="zh-CN"/>
+        </w:rPr>
+        <w:t>我的沙盘相关操作流程图：</w:t>
+      </w:r>
+    </w:p>
+    <w:p>
+      <w:pPr>
+        <w:rPr>
           <w:rFonts w:hint="default"/>
           <w:lang w:val="en-US" w:eastAsia="zh-CN"/>
         </w:rPr>
       </w:pPr>
-      <w:r>
-        <w:rPr>
-          <w:rFonts w:hint="eastAsia"/>
-          <w:lang w:val="en-US" w:eastAsia="zh-CN"/>
-        </w:rPr>
-        <w:t>3.详细信息页也与已发布沙盘相同。</w:t>
-      </w:r>
+    </w:p>
+    <w:p>
+      <w:pPr>
+        <w:rPr>
+          <w:rFonts w:hint="default"/>
+          <w:lang w:val="en-US" w:eastAsia="zh-CN"/>
+        </w:rPr>
+      </w:pPr>
     </w:p>
     <w:p>
       <w:pPr>
@@ -10126,37 +10284,22 @@
     </w:p>
     <w:p>
       <w:pPr>
-        <w:rPr>
-          <w:rFonts w:hint="default"/>
-          <w:lang w:val="en-US" w:eastAsia="zh-CN"/>
-        </w:rPr>
-      </w:pPr>
-      <w:r>
-        <w:rPr>
-          <w:rFonts w:hint="eastAsia"/>
-          <w:lang w:val="en-US" w:eastAsia="zh-CN"/>
-        </w:rPr>
-        <w:t>1.显示该用户关注的其他用户的信息，每个被关注的用户显示一个卡片，展示其关注用户的头像，昵称，等级等，点击头像跳转进入道相关用户的个人主页（见后述）。</w:t>
-      </w:r>
-    </w:p>
-    <w:p>
-      <w:pPr>
-        <w:pStyle w:val="4"/>
-        <w:bidi w:val="0"/>
-        <w:rPr>
-          <w:rFonts w:hint="eastAsia"/>
-          <w:lang w:val="en-US" w:eastAsia="zh-CN"/>
-        </w:rPr>
-      </w:pPr>
-      <w:bookmarkStart w:id="36" w:name="_Toc25432"/>
-      <w:r>
-        <w:rPr>
-          <w:rFonts w:hint="eastAsia"/>
-          <w:lang w:val="en-US" w:eastAsia="zh-CN"/>
-        </w:rPr>
-        <w:t>7.5站内私信</w:t>
-      </w:r>
-      <w:bookmarkEnd w:id="36"/>
+        <w:numPr>
+          <w:ilvl w:val="0"/>
+          <w:numId w:val="9"/>
+        </w:numPr>
+        <w:rPr>
+          <w:rFonts w:hint="eastAsia"/>
+          <w:lang w:val="en-US" w:eastAsia="zh-CN"/>
+        </w:rPr>
+      </w:pPr>
+      <w:r>
+        <w:rPr>
+          <w:rFonts w:hint="eastAsia"/>
+          <w:lang w:val="en-US" w:eastAsia="zh-CN"/>
+        </w:rPr>
+        <w:t>显示该用户关注的其他用户的信息，每个被关注的用户显示一个卡片，展示其关注用户的头像，昵称，等级等，点击头像跳转进入道相关用户的个人主页（见后述）。</w:t>
+      </w:r>
     </w:p>
     <w:p>
       <w:pPr>
@@ -10167,56 +10310,36 @@
         </w:numPr>
         <w:jc w:val="both"/>
         <w:rPr>
-          <w:rFonts w:hint="eastAsia"/>
-          <w:lang w:val="en-US" w:eastAsia="zh-CN"/>
-        </w:rPr>
-      </w:pPr>
-      <w:r>
-        <w:rPr>
-          <w:rFonts w:hint="eastAsia"/>
-          <w:lang w:val="en-US" w:eastAsia="zh-CN"/>
-        </w:rPr>
-        <w:t>1.接受系统消息（管理员消息）和不同用户消息，即私信功能。</w:t>
-      </w:r>
-    </w:p>
-    <w:p>
-      <w:pPr>
-        <w:pStyle w:val="4"/>
-        <w:bidi w:val="0"/>
-        <w:rPr>
           <w:rFonts w:hint="default"/>
           <w:lang w:val="en-US" w:eastAsia="zh-CN"/>
         </w:rPr>
       </w:pPr>
-      <w:bookmarkStart w:id="37" w:name="_Toc24038"/>
-      <w:r>
-        <w:rPr>
-          <w:rFonts w:hint="eastAsia"/>
-          <w:lang w:val="en-US" w:eastAsia="zh-CN"/>
-        </w:rPr>
-        <w:t>7.6沙盘统计信息</w:t>
-      </w:r>
-      <w:bookmarkEnd w:id="37"/>
     </w:p>
     <w:p>
       <w:pPr>
         <w:widowControl w:val="0"/>
         <w:numPr>
           <w:ilvl w:val="0"/>
-          <w:numId w:val="9"/>
+          <w:numId w:val="0"/>
         </w:numPr>
         <w:jc w:val="both"/>
         <w:rPr>
           <w:rFonts w:hint="eastAsia"/>
-          <w:lang w:val="en-US" w:eastAsia="zh-CN"/>
-        </w:rPr>
-      </w:pPr>
-      <w:r>
-        <w:rPr>
-          <w:rFonts w:hint="eastAsia"/>
-          <w:lang w:val="en-US" w:eastAsia="zh-CN"/>
-        </w:rPr>
-        <w:t>自己制作的沙盘数量。</w:t>
+          <w:b/>
+          <w:bCs/>
+          <w:color w:val="FF0000"/>
+          <w:lang w:val="en-US" w:eastAsia="zh-CN"/>
+        </w:rPr>
+      </w:pPr>
+      <w:r>
+        <w:rPr>
+          <w:rFonts w:hint="eastAsia"/>
+          <w:b/>
+          <w:bCs/>
+          <w:color w:val="FF0000"/>
+          <w:lang w:val="en-US" w:eastAsia="zh-CN"/>
+        </w:rPr>
+        <w:t>我的关注流程图：</w:t>
       </w:r>
     </w:p>
     <w:p>
@@ -10224,7 +10347,7 @@
         <w:widowControl w:val="0"/>
         <w:numPr>
           <w:ilvl w:val="0"/>
-          <w:numId w:val="9"/>
+          <w:numId w:val="0"/>
         </w:numPr>
         <w:jc w:val="both"/>
         <w:rPr>
@@ -10232,75 +10355,45 @@
           <w:lang w:val="en-US" w:eastAsia="zh-CN"/>
         </w:rPr>
       </w:pPr>
-      <w:r>
-        <w:rPr>
-          <w:rFonts w:hint="eastAsia"/>
-          <w:lang w:val="en-US" w:eastAsia="zh-CN"/>
-        </w:rPr>
-        <w:t>自己沙盘总浏览量。</w:t>
-      </w:r>
+    </w:p>
+    <w:p>
+      <w:pPr>
+        <w:pStyle w:val="4"/>
+        <w:bidi w:val="0"/>
+        <w:rPr>
+          <w:rFonts w:hint="eastAsia"/>
+          <w:lang w:val="en-US" w:eastAsia="zh-CN"/>
+        </w:rPr>
+      </w:pPr>
+      <w:bookmarkStart w:id="36" w:name="_Toc25432"/>
+      <w:r>
+        <w:rPr>
+          <w:rFonts w:hint="eastAsia"/>
+          <w:lang w:val="en-US" w:eastAsia="zh-CN"/>
+        </w:rPr>
+        <w:t>7.5站内私信</w:t>
+      </w:r>
+      <w:bookmarkEnd w:id="36"/>
     </w:p>
     <w:p>
       <w:pPr>
         <w:widowControl w:val="0"/>
         <w:numPr>
           <w:ilvl w:val="0"/>
-          <w:numId w:val="9"/>
+          <w:numId w:val="0"/>
         </w:numPr>
         <w:jc w:val="both"/>
         <w:rPr>
-          <w:rFonts w:hint="default"/>
-          <w:lang w:val="en-US" w:eastAsia="zh-CN"/>
-        </w:rPr>
-      </w:pPr>
-      <w:r>
-        <w:rPr>
-          <w:rFonts w:hint="eastAsia"/>
-          <w:lang w:val="en-US" w:eastAsia="zh-CN"/>
-        </w:rPr>
-        <w:t>自己沙盘总点赞量。</w:t>
-      </w:r>
-    </w:p>
-    <w:p>
-      <w:pPr>
-        <w:widowControl w:val="0"/>
-        <w:numPr>
-          <w:ilvl w:val="0"/>
-          <w:numId w:val="9"/>
-        </w:numPr>
-        <w:jc w:val="both"/>
-        <w:rPr>
-          <w:rFonts w:hint="default"/>
-          <w:lang w:val="en-US" w:eastAsia="zh-CN"/>
-        </w:rPr>
-      </w:pPr>
-      <w:r>
-        <w:rPr>
-          <w:rFonts w:hint="eastAsia"/>
-          <w:lang w:val="en-US" w:eastAsia="zh-CN"/>
-        </w:rPr>
-        <w:t>自己沙盘点赞量按日，月，年的统计。</w:t>
-      </w:r>
-    </w:p>
-    <w:p>
-      <w:pPr>
-        <w:widowControl w:val="0"/>
-        <w:numPr>
-          <w:ilvl w:val="0"/>
-          <w:numId w:val="9"/>
-        </w:numPr>
-        <w:jc w:val="both"/>
-        <w:rPr>
-          <w:rFonts w:hint="default"/>
-          <w:lang w:val="en-US" w:eastAsia="zh-CN"/>
-        </w:rPr>
-      </w:pPr>
-      <w:r>
-        <w:rPr>
-          <w:rFonts w:hint="eastAsia"/>
-          <w:lang w:val="en-US" w:eastAsia="zh-CN"/>
-        </w:rPr>
-        <w:t>自己沙盘浏览量按日，月，年的统计。</w:t>
+          <w:rFonts w:hint="eastAsia"/>
+          <w:lang w:val="en-US" w:eastAsia="zh-CN"/>
+        </w:rPr>
+      </w:pPr>
+      <w:r>
+        <w:rPr>
+          <w:rFonts w:hint="eastAsia"/>
+          <w:lang w:val="en-US" w:eastAsia="zh-CN"/>
+        </w:rPr>
+        <w:t>1.接受系统消息（管理员消息）和不同用户消息，即私信功能。</w:t>
       </w:r>
     </w:p>
     <w:p>
@@ -10308,44 +10401,168 @@
         <w:pStyle w:val="4"/>
         <w:bidi w:val="0"/>
         <w:rPr>
-          <w:rFonts w:hint="eastAsia"/>
-          <w:lang w:val="en-US" w:eastAsia="zh-CN"/>
-        </w:rPr>
-      </w:pPr>
-      <w:bookmarkStart w:id="38" w:name="_Toc3484"/>
-      <w:r>
-        <w:rPr>
-          <w:rFonts w:hint="eastAsia"/>
-          <w:lang w:val="en-US" w:eastAsia="zh-CN"/>
-        </w:rPr>
-        <w:t>7.7收藏的沙盘</w:t>
-      </w:r>
-      <w:bookmarkEnd w:id="38"/>
-    </w:p>
-    <w:p>
-      <w:pPr>
+          <w:rFonts w:hint="default"/>
+          <w:lang w:val="en-US" w:eastAsia="zh-CN"/>
+        </w:rPr>
+      </w:pPr>
+      <w:bookmarkStart w:id="37" w:name="_Toc24038"/>
+      <w:r>
+        <w:rPr>
+          <w:rFonts w:hint="eastAsia"/>
+          <w:lang w:val="en-US" w:eastAsia="zh-CN"/>
+        </w:rPr>
+        <w:t>7.6沙盘统计信息</w:t>
+      </w:r>
+      <w:bookmarkEnd w:id="37"/>
+    </w:p>
+    <w:p>
+      <w:pPr>
+        <w:widowControl w:val="0"/>
         <w:numPr>
           <w:ilvl w:val="0"/>
           <w:numId w:val="10"/>
         </w:numPr>
-        <w:rPr>
-          <w:rFonts w:hint="eastAsia"/>
-          <w:lang w:val="en-US" w:eastAsia="zh-CN"/>
-        </w:rPr>
-      </w:pPr>
-      <w:r>
-        <w:rPr>
-          <w:rFonts w:hint="eastAsia"/>
-          <w:lang w:val="en-US" w:eastAsia="zh-CN"/>
-        </w:rPr>
-        <w:t>可自定义文件夹，分类管理自己收藏的沙盘。</w:t>
-      </w:r>
-    </w:p>
-    <w:p>
-      <w:pPr>
+        <w:jc w:val="both"/>
+        <w:rPr>
+          <w:rFonts w:hint="eastAsia"/>
+          <w:lang w:val="en-US" w:eastAsia="zh-CN"/>
+        </w:rPr>
+      </w:pPr>
+      <w:r>
+        <w:rPr>
+          <w:rFonts w:hint="eastAsia"/>
+          <w:lang w:val="en-US" w:eastAsia="zh-CN"/>
+        </w:rPr>
+        <w:t>自己制作的沙盘数量。</w:t>
+      </w:r>
+    </w:p>
+    <w:p>
+      <w:pPr>
+        <w:widowControl w:val="0"/>
         <w:numPr>
           <w:ilvl w:val="0"/>
           <w:numId w:val="10"/>
+        </w:numPr>
+        <w:jc w:val="both"/>
+        <w:rPr>
+          <w:rFonts w:hint="default"/>
+          <w:lang w:val="en-US" w:eastAsia="zh-CN"/>
+        </w:rPr>
+      </w:pPr>
+      <w:r>
+        <w:rPr>
+          <w:rFonts w:hint="eastAsia"/>
+          <w:lang w:val="en-US" w:eastAsia="zh-CN"/>
+        </w:rPr>
+        <w:t>自己沙盘总浏览量。</w:t>
+      </w:r>
+    </w:p>
+    <w:p>
+      <w:pPr>
+        <w:widowControl w:val="0"/>
+        <w:numPr>
+          <w:ilvl w:val="0"/>
+          <w:numId w:val="10"/>
+        </w:numPr>
+        <w:jc w:val="both"/>
+        <w:rPr>
+          <w:rFonts w:hint="default"/>
+          <w:lang w:val="en-US" w:eastAsia="zh-CN"/>
+        </w:rPr>
+      </w:pPr>
+      <w:r>
+        <w:rPr>
+          <w:rFonts w:hint="eastAsia"/>
+          <w:lang w:val="en-US" w:eastAsia="zh-CN"/>
+        </w:rPr>
+        <w:t>自己沙盘总点赞量。</w:t>
+      </w:r>
+    </w:p>
+    <w:p>
+      <w:pPr>
+        <w:widowControl w:val="0"/>
+        <w:numPr>
+          <w:ilvl w:val="0"/>
+          <w:numId w:val="10"/>
+        </w:numPr>
+        <w:jc w:val="both"/>
+        <w:rPr>
+          <w:rFonts w:hint="default"/>
+          <w:lang w:val="en-US" w:eastAsia="zh-CN"/>
+        </w:rPr>
+      </w:pPr>
+      <w:r>
+        <w:rPr>
+          <w:rFonts w:hint="eastAsia"/>
+          <w:lang w:val="en-US" w:eastAsia="zh-CN"/>
+        </w:rPr>
+        <w:t>自己沙盘点赞量按日，月，年的统计。</w:t>
+      </w:r>
+    </w:p>
+    <w:p>
+      <w:pPr>
+        <w:widowControl w:val="0"/>
+        <w:numPr>
+          <w:ilvl w:val="0"/>
+          <w:numId w:val="10"/>
+        </w:numPr>
+        <w:jc w:val="both"/>
+        <w:rPr>
+          <w:rFonts w:hint="default"/>
+          <w:lang w:val="en-US" w:eastAsia="zh-CN"/>
+        </w:rPr>
+      </w:pPr>
+      <w:r>
+        <w:rPr>
+          <w:rFonts w:hint="eastAsia"/>
+          <w:lang w:val="en-US" w:eastAsia="zh-CN"/>
+        </w:rPr>
+        <w:t>自己沙盘浏览量按日，月，年的统计。</w:t>
+      </w:r>
+    </w:p>
+    <w:p>
+      <w:pPr>
+        <w:pStyle w:val="4"/>
+        <w:bidi w:val="0"/>
+        <w:rPr>
+          <w:rFonts w:hint="eastAsia"/>
+          <w:lang w:val="en-US" w:eastAsia="zh-CN"/>
+        </w:rPr>
+      </w:pPr>
+      <w:bookmarkStart w:id="38" w:name="_Toc3484"/>
+      <w:r>
+        <w:rPr>
+          <w:rFonts w:hint="eastAsia"/>
+          <w:lang w:val="en-US" w:eastAsia="zh-CN"/>
+        </w:rPr>
+        <w:t>7.7收藏的沙盘</w:t>
+      </w:r>
+      <w:bookmarkEnd w:id="38"/>
+    </w:p>
+    <w:p>
+      <w:pPr>
+        <w:numPr>
+          <w:ilvl w:val="0"/>
+          <w:numId w:val="11"/>
+        </w:numPr>
+        <w:rPr>
+          <w:rFonts w:hint="eastAsia"/>
+          <w:lang w:val="en-US" w:eastAsia="zh-CN"/>
+        </w:rPr>
+      </w:pPr>
+      <w:r>
+        <w:rPr>
+          <w:rFonts w:hint="eastAsia"/>
+          <w:lang w:val="en-US" w:eastAsia="zh-CN"/>
+        </w:rPr>
+        <w:t>可自定义文件夹，分类管理自己收藏的沙盘。</w:t>
+      </w:r>
+    </w:p>
+    <w:p>
+      <w:pPr>
+        <w:numPr>
+          <w:ilvl w:val="0"/>
+          <w:numId w:val="11"/>
         </w:numPr>
         <w:rPr>
           <w:rFonts w:hint="eastAsia"/>
@@ -10511,230 +10728,45 @@
           <w:rFonts w:hint="eastAsia"/>
           <w:lang w:val="en-US" w:eastAsia="zh-CN"/>
         </w:rPr>
-        <w:t>（7）有一个对应沙盘的详细信息按钮，点击后进入相关沙盘的详细信息页（同之前所述的那个详情信息页），查看其文创内容以及评论，详细信息页操作除了无法修改其文创内容外，点赞，评论都可以进行。</w:t>
-      </w:r>
-    </w:p>
-    <w:p>
-      <w:pPr>
-        <w:rPr>
-          <w:rFonts w:hint="default"/>
-          <w:lang w:val="en-US" w:eastAsia="zh-CN"/>
-        </w:rPr>
-      </w:pPr>
-    </w:p>
-    <w:p>
-      <w:pPr>
-        <w:pStyle w:val="4"/>
-        <w:bidi w:val="0"/>
-        <w:rPr>
-          <w:rFonts w:hint="eastAsia"/>
-          <w:lang w:val="en-US" w:eastAsia="zh-CN"/>
-        </w:rPr>
-      </w:pPr>
-    </w:p>
-    <w:p>
-      <w:pPr>
-        <w:pStyle w:val="4"/>
-        <w:bidi w:val="0"/>
-        <w:rPr>
-          <w:rFonts w:hint="eastAsia"/>
-          <w:lang w:val="en-US" w:eastAsia="zh-CN"/>
-        </w:rPr>
-      </w:pPr>
-      <w:bookmarkStart w:id="39" w:name="_Toc19013"/>
-      <w:r>
-        <w:rPr>
-          <w:rFonts w:hint="eastAsia"/>
-          <w:lang w:val="en-US" w:eastAsia="zh-CN"/>
-        </w:rPr>
-        <w:t>7.8沙具管理</w:t>
-      </w:r>
-      <w:bookmarkEnd w:id="39"/>
-    </w:p>
-    <w:p>
-      <w:pPr>
-        <w:rPr>
-          <w:rFonts w:hint="default"/>
-          <w:lang w:val="en-US" w:eastAsia="zh-CN"/>
-        </w:rPr>
-      </w:pPr>
-      <w:r>
-        <w:rPr>
-          <w:rFonts w:hint="eastAsia"/>
-          <w:lang w:val="en-US" w:eastAsia="zh-CN"/>
-        </w:rPr>
-        <w:t>1.自定义文件夹管理沙具。</w:t>
-      </w:r>
-    </w:p>
-    <w:p>
-      <w:pPr>
-        <w:rPr>
-          <w:rFonts w:hint="eastAsia"/>
-          <w:lang w:val="en-US" w:eastAsia="zh-CN"/>
-        </w:rPr>
-      </w:pPr>
-      <w:r>
-        <w:rPr>
-          <w:rFonts w:hint="eastAsia"/>
-          <w:lang w:val="en-US" w:eastAsia="zh-CN"/>
-        </w:rPr>
-        <w:t>2.自己制作的沙具（拍照形成模型的功能），后期沙具也可以作为交易物品。</w:t>
-      </w:r>
-    </w:p>
-    <w:p>
-      <w:pPr>
-        <w:rPr>
-          <w:rFonts w:hint="default"/>
-          <w:lang w:val="en-US" w:eastAsia="zh-CN"/>
-        </w:rPr>
-      </w:pPr>
-      <w:r>
-        <w:rPr>
-          <w:rFonts w:hint="eastAsia"/>
-          <w:lang w:val="en-US" w:eastAsia="zh-CN"/>
-        </w:rPr>
-        <w:t>3.上传的沙具需要等待管理员审核，未审核通过的沙具无法使用，并显示待审核；审核失败的沙具会直接消失，并且系统自动给用户发送一条私信；审核通过的沙具正常显示。</w:t>
-      </w:r>
-    </w:p>
-    <w:p>
-      <w:pPr>
-        <w:pStyle w:val="4"/>
-        <w:bidi w:val="0"/>
-        <w:rPr>
-          <w:rFonts w:hint="eastAsia"/>
-          <w:lang w:val="en-US" w:eastAsia="zh-CN"/>
-        </w:rPr>
-      </w:pPr>
-      <w:bookmarkStart w:id="40" w:name="_Toc29466"/>
-      <w:r>
-        <w:rPr>
-          <w:rFonts w:hint="eastAsia"/>
-          <w:lang w:val="en-US" w:eastAsia="zh-CN"/>
-        </w:rPr>
-        <w:t>7.9帖子管理</w:t>
-      </w:r>
-      <w:bookmarkEnd w:id="40"/>
-    </w:p>
-    <w:p>
-      <w:pPr>
-        <w:pStyle w:val="6"/>
-        <w:bidi w:val="0"/>
-        <w:rPr>
-          <w:rFonts w:hint="default"/>
-          <w:lang w:val="en-US" w:eastAsia="zh-CN"/>
-        </w:rPr>
-      </w:pPr>
-      <w:bookmarkStart w:id="41" w:name="_Toc21916"/>
-      <w:r>
-        <w:rPr>
-          <w:rFonts w:hint="eastAsia"/>
-          <w:lang w:val="en-US" w:eastAsia="zh-CN"/>
-        </w:rPr>
-        <w:t>7.9.1已发布的帖子</w:t>
-      </w:r>
-      <w:bookmarkEnd w:id="41"/>
-    </w:p>
-    <w:p>
-      <w:pPr>
-        <w:rPr>
-          <w:rFonts w:hint="default"/>
-          <w:lang w:val="en-US" w:eastAsia="zh-CN"/>
-        </w:rPr>
-      </w:pPr>
-      <w:r>
-        <w:rPr>
-          <w:rFonts w:hint="eastAsia"/>
-          <w:lang w:val="en-US" w:eastAsia="zh-CN"/>
-        </w:rPr>
-        <w:t>1.展示自己已经发布的帖子（标题+简介），按照时间顺序排列，点击标题后进入帖子详情页。</w:t>
-      </w:r>
-    </w:p>
-    <w:p>
-      <w:pPr>
-        <w:pStyle w:val="6"/>
-        <w:bidi w:val="0"/>
-        <w:rPr>
-          <w:rFonts w:hint="default"/>
-          <w:lang w:val="en-US" w:eastAsia="zh-CN"/>
-        </w:rPr>
-      </w:pPr>
-      <w:bookmarkStart w:id="42" w:name="_Toc27331"/>
-      <w:r>
-        <w:rPr>
-          <w:rFonts w:hint="eastAsia"/>
-          <w:lang w:val="en-US" w:eastAsia="zh-CN"/>
-        </w:rPr>
-        <w:t>7.9.2收藏的帖子</w:t>
-      </w:r>
-      <w:bookmarkEnd w:id="42"/>
-    </w:p>
-    <w:p>
-      <w:pPr>
-        <w:rPr>
-          <w:rFonts w:hint="eastAsia"/>
-          <w:lang w:val="en-US" w:eastAsia="zh-CN"/>
-        </w:rPr>
-      </w:pPr>
-      <w:r>
-        <w:rPr>
-          <w:rFonts w:hint="eastAsia"/>
-          <w:lang w:val="en-US" w:eastAsia="zh-CN"/>
-        </w:rPr>
-        <w:t>2.展示自己收藏的帖子（标题+简介），按照收藏时间顺序排序，点击标题后进入帖子详情页。</w:t>
-      </w:r>
-    </w:p>
-    <w:p>
-      <w:pPr>
-        <w:pStyle w:val="4"/>
-        <w:bidi w:val="0"/>
-        <w:rPr>
-          <w:rFonts w:hint="eastAsia"/>
-          <w:lang w:val="en-US" w:eastAsia="zh-CN"/>
-        </w:rPr>
-      </w:pPr>
-      <w:bookmarkStart w:id="43" w:name="_Toc14905"/>
-      <w:r>
-        <w:rPr>
-          <w:rFonts w:hint="eastAsia"/>
-          <w:lang w:val="en-US" w:eastAsia="zh-CN"/>
-        </w:rPr>
-        <w:t>7.10每日任务</w:t>
-      </w:r>
-      <w:bookmarkEnd w:id="43"/>
-    </w:p>
-    <w:p>
-      <w:pPr>
-        <w:rPr>
-          <w:rFonts w:hint="default"/>
-          <w:lang w:val="en-US" w:eastAsia="zh-CN"/>
-        </w:rPr>
-      </w:pPr>
-      <w:r>
-        <w:rPr>
-          <w:rFonts w:hint="eastAsia"/>
-          <w:lang w:val="en-US" w:eastAsia="zh-CN"/>
-        </w:rPr>
-        <w:t>1.可以查看当前的每日任务，完成后点击领取经验按钮获得经验。</w:t>
-      </w:r>
-    </w:p>
-    <w:p>
-      <w:pPr>
-        <w:pStyle w:val="4"/>
-        <w:bidi w:val="0"/>
-        <w:rPr>
-          <w:rFonts w:hint="default"/>
-          <w:lang w:val="en-US" w:eastAsia="zh-CN"/>
-        </w:rPr>
-      </w:pPr>
-      <w:bookmarkStart w:id="44" w:name="_Toc4167"/>
-      <w:r>
-        <w:rPr>
-          <w:rFonts w:hint="eastAsia"/>
-          <w:lang w:val="en-US" w:eastAsia="zh-CN"/>
-        </w:rPr>
-        <w:t>7.11 我的NFT（先预留位置）</w:t>
-      </w:r>
-      <w:bookmarkEnd w:id="44"/>
+        <w:t>（7）取消关注按钮。</w:t>
+      </w:r>
+    </w:p>
+    <w:p>
+      <w:pPr>
+        <w:widowControl w:val="0"/>
+        <w:numPr>
+          <w:ilvl w:val="0"/>
+          <w:numId w:val="0"/>
+        </w:numPr>
+        <w:ind w:firstLine="420" w:firstLineChars="200"/>
+        <w:jc w:val="both"/>
+        <w:rPr>
+          <w:rFonts w:hint="eastAsia"/>
+          <w:lang w:val="en-US" w:eastAsia="zh-CN"/>
+        </w:rPr>
+      </w:pPr>
+      <w:r>
+        <w:rPr>
+          <w:rFonts w:hint="eastAsia"/>
+          <w:lang w:val="en-US" w:eastAsia="zh-CN"/>
+        </w:rPr>
+        <w:t>（8）有一个对应沙盘的详细信息按钮，点击后进入相关沙盘的详细信息页（同之前所述的那个详情信息页），查看其文创内容以及评论，详细信息页操作除了无法修改其文创内容外，点赞，评论都可以进行。</w:t>
+      </w:r>
+    </w:p>
+    <w:p>
+      <w:pPr>
+        <w:widowControl w:val="0"/>
+        <w:numPr>
+          <w:ilvl w:val="0"/>
+          <w:numId w:val="0"/>
+        </w:numPr>
+        <w:ind w:firstLine="420" w:firstLineChars="200"/>
+        <w:jc w:val="both"/>
+        <w:rPr>
+          <w:rFonts w:hint="eastAsia"/>
+          <w:lang w:val="en-US" w:eastAsia="zh-CN"/>
+        </w:rPr>
+      </w:pPr>
     </w:p>
     <w:p>
       <w:pPr>
@@ -10745,29 +10777,23 @@
         </w:numPr>
         <w:jc w:val="both"/>
         <w:rPr>
-          <w:rFonts w:hint="default"/>
-          <w:lang w:val="en-US" w:eastAsia="zh-CN"/>
-        </w:rPr>
-      </w:pPr>
-    </w:p>
-    <w:p>
-      <w:pPr>
-        <w:pStyle w:val="3"/>
-        <w:bidi w:val="0"/>
-        <w:rPr>
-          <w:rFonts w:hint="default"/>
-          <w:lang w:val="en-US" w:eastAsia="zh-CN"/>
-        </w:rPr>
-      </w:pPr>
-      <w:bookmarkStart w:id="45" w:name="_Toc11581"/>
-      <w:r>
-        <w:rPr>
-          <w:rFonts w:hint="eastAsia"/>
-          <w:lang w:val="en-US" w:eastAsia="zh-CN"/>
-        </w:rPr>
-        <w:t>8.用户主页访问模块</w:t>
-      </w:r>
-      <w:bookmarkEnd w:id="45"/>
+          <w:rFonts w:hint="eastAsia"/>
+          <w:b/>
+          <w:bCs/>
+          <w:color w:val="FF0000"/>
+          <w:lang w:val="en-US" w:eastAsia="zh-CN"/>
+        </w:rPr>
+      </w:pPr>
+      <w:r>
+        <w:rPr>
+          <w:rFonts w:hint="eastAsia"/>
+          <w:b/>
+          <w:bCs/>
+          <w:color w:val="FF0000"/>
+          <w:lang w:val="en-US" w:eastAsia="zh-CN"/>
+        </w:rPr>
+        <w:t>沙盘收藏流程图：</w:t>
+      </w:r>
     </w:p>
     <w:p>
       <w:pPr>
@@ -10778,16 +10804,235 @@
         </w:numPr>
         <w:jc w:val="both"/>
         <w:rPr>
-          <w:rFonts w:hint="eastAsia"/>
-          <w:lang w:val="en-US" w:eastAsia="zh-CN"/>
-        </w:rPr>
-      </w:pPr>
-      <w:r>
-        <w:rPr>
-          <w:rFonts w:hint="eastAsia"/>
-          <w:lang w:val="en-US" w:eastAsia="zh-CN"/>
-        </w:rPr>
-        <w:t>1.当跳转到访问其他用户主页时，可以查看对方已发布的沙盘（显示同个人中心中已发布的沙盘，见7.3.1，但是没有删除和修改按钮），他的关注和他收藏的沙盘（显示同个人中心中已发布的沙盘，见7.3.1，但是没有删除和修改按钮）</w:t>
+          <w:rFonts w:hint="default"/>
+          <w:lang w:val="en-US" w:eastAsia="zh-CN"/>
+        </w:rPr>
+      </w:pPr>
+    </w:p>
+    <w:p>
+      <w:pPr>
+        <w:pStyle w:val="4"/>
+        <w:bidi w:val="0"/>
+        <w:rPr>
+          <w:rFonts w:hint="eastAsia"/>
+          <w:lang w:val="en-US" w:eastAsia="zh-CN"/>
+        </w:rPr>
+      </w:pPr>
+      <w:bookmarkStart w:id="39" w:name="_Toc19013"/>
+      <w:r>
+        <w:rPr>
+          <w:rFonts w:hint="eastAsia"/>
+          <w:lang w:val="en-US" w:eastAsia="zh-CN"/>
+        </w:rPr>
+        <w:t>7.8沙具管理</w:t>
+      </w:r>
+      <w:bookmarkEnd w:id="39"/>
+    </w:p>
+    <w:p>
+      <w:pPr>
+        <w:rPr>
+          <w:rFonts w:hint="default"/>
+          <w:lang w:val="en-US" w:eastAsia="zh-CN"/>
+        </w:rPr>
+      </w:pPr>
+      <w:r>
+        <w:rPr>
+          <w:rFonts w:hint="eastAsia"/>
+          <w:lang w:val="en-US" w:eastAsia="zh-CN"/>
+        </w:rPr>
+        <w:t>1.自定义文件夹管理沙具。</w:t>
+      </w:r>
+    </w:p>
+    <w:p>
+      <w:pPr>
+        <w:rPr>
+          <w:rFonts w:hint="eastAsia"/>
+          <w:lang w:val="en-US" w:eastAsia="zh-CN"/>
+        </w:rPr>
+      </w:pPr>
+      <w:r>
+        <w:rPr>
+          <w:rFonts w:hint="eastAsia"/>
+          <w:lang w:val="en-US" w:eastAsia="zh-CN"/>
+        </w:rPr>
+        <w:t>2.自己制作的沙具（拍照形成模型的功能），后期沙具也可以作为交易物品。</w:t>
+      </w:r>
+    </w:p>
+    <w:p>
+      <w:pPr>
+        <w:rPr>
+          <w:rFonts w:hint="eastAsia"/>
+          <w:lang w:val="en-US" w:eastAsia="zh-CN"/>
+        </w:rPr>
+      </w:pPr>
+      <w:r>
+        <w:rPr>
+          <w:rFonts w:hint="eastAsia"/>
+          <w:lang w:val="en-US" w:eastAsia="zh-CN"/>
+        </w:rPr>
+        <w:t>3.上传的沙具需要等待管理员审核，未审核通过的沙具无法使用，并显示待审核；审核失败的沙具会直接消失，并且系统自动给用户发送一条私信；审核通过的沙具正常显示。</w:t>
+      </w:r>
+    </w:p>
+    <w:p>
+      <w:pPr>
+        <w:rPr>
+          <w:rFonts w:hint="eastAsia"/>
+          <w:lang w:val="en-US" w:eastAsia="zh-CN"/>
+        </w:rPr>
+      </w:pPr>
+    </w:p>
+    <w:p>
+      <w:pPr>
+        <w:rPr>
+          <w:rFonts w:hint="eastAsia"/>
+          <w:b/>
+          <w:bCs/>
+          <w:color w:val="FF0000"/>
+          <w:lang w:val="en-US" w:eastAsia="zh-CN"/>
+        </w:rPr>
+      </w:pPr>
+      <w:r>
+        <w:rPr>
+          <w:rFonts w:hint="eastAsia"/>
+          <w:b/>
+          <w:bCs/>
+          <w:color w:val="FF0000"/>
+          <w:lang w:val="en-US" w:eastAsia="zh-CN"/>
+        </w:rPr>
+        <w:t>自定义沙具状态图：</w:t>
+      </w:r>
+    </w:p>
+    <w:p>
+      <w:pPr>
+        <w:rPr>
+          <w:rFonts w:hint="default"/>
+          <w:lang w:val="en-US" w:eastAsia="zh-CN"/>
+        </w:rPr>
+      </w:pPr>
+    </w:p>
+    <w:p>
+      <w:pPr>
+        <w:pStyle w:val="4"/>
+        <w:bidi w:val="0"/>
+        <w:rPr>
+          <w:rFonts w:hint="eastAsia"/>
+          <w:lang w:val="en-US" w:eastAsia="zh-CN"/>
+        </w:rPr>
+      </w:pPr>
+      <w:bookmarkStart w:id="40" w:name="_Toc29466"/>
+      <w:r>
+        <w:rPr>
+          <w:rFonts w:hint="eastAsia"/>
+          <w:lang w:val="en-US" w:eastAsia="zh-CN"/>
+        </w:rPr>
+        <w:t>7.9帖子管理</w:t>
+      </w:r>
+      <w:bookmarkEnd w:id="40"/>
+    </w:p>
+    <w:p>
+      <w:pPr>
+        <w:pStyle w:val="6"/>
+        <w:bidi w:val="0"/>
+        <w:rPr>
+          <w:rFonts w:hint="default"/>
+          <w:lang w:val="en-US" w:eastAsia="zh-CN"/>
+        </w:rPr>
+      </w:pPr>
+      <w:bookmarkStart w:id="41" w:name="_Toc21916"/>
+      <w:r>
+        <w:rPr>
+          <w:rFonts w:hint="eastAsia"/>
+          <w:lang w:val="en-US" w:eastAsia="zh-CN"/>
+        </w:rPr>
+        <w:t>7.9.1已发布的帖子</w:t>
+      </w:r>
+      <w:bookmarkEnd w:id="41"/>
+    </w:p>
+    <w:p>
+      <w:pPr>
+        <w:rPr>
+          <w:rFonts w:hint="default"/>
+          <w:lang w:val="en-US" w:eastAsia="zh-CN"/>
+        </w:rPr>
+      </w:pPr>
+      <w:r>
+        <w:rPr>
+          <w:rFonts w:hint="eastAsia"/>
+          <w:lang w:val="en-US" w:eastAsia="zh-CN"/>
+        </w:rPr>
+        <w:t>1.展示自己已经发布的帖子（标题+简介），按照时间顺序排列，点击标题后进入帖子详情页。</w:t>
+      </w:r>
+    </w:p>
+    <w:p>
+      <w:pPr>
+        <w:pStyle w:val="6"/>
+        <w:bidi w:val="0"/>
+        <w:rPr>
+          <w:rFonts w:hint="default"/>
+          <w:lang w:val="en-US" w:eastAsia="zh-CN"/>
+        </w:rPr>
+      </w:pPr>
+      <w:bookmarkStart w:id="42" w:name="_Toc27331"/>
+      <w:r>
+        <w:rPr>
+          <w:rFonts w:hint="eastAsia"/>
+          <w:lang w:val="en-US" w:eastAsia="zh-CN"/>
+        </w:rPr>
+        <w:t>7.9.2收藏的帖子</w:t>
+      </w:r>
+      <w:bookmarkEnd w:id="42"/>
+    </w:p>
+    <w:p>
+      <w:pPr>
+        <w:rPr>
+          <w:rFonts w:hint="eastAsia"/>
+          <w:lang w:val="en-US" w:eastAsia="zh-CN"/>
+        </w:rPr>
+      </w:pPr>
+      <w:r>
+        <w:rPr>
+          <w:rFonts w:hint="eastAsia"/>
+          <w:lang w:val="en-US" w:eastAsia="zh-CN"/>
+        </w:rPr>
+        <w:t>2.展示自己收藏的帖子（标题+简介），按照收藏时间顺序排序，点击标题后进入帖子详情页。</w:t>
+      </w:r>
+    </w:p>
+    <w:p>
+      <w:pPr>
+        <w:pStyle w:val="4"/>
+        <w:bidi w:val="0"/>
+        <w:rPr>
+          <w:rFonts w:hint="eastAsia"/>
+          <w:lang w:val="en-US" w:eastAsia="zh-CN"/>
+        </w:rPr>
+      </w:pPr>
+      <w:bookmarkStart w:id="43" w:name="_Toc14905"/>
+      <w:r>
+        <w:rPr>
+          <w:rFonts w:hint="eastAsia"/>
+          <w:lang w:val="en-US" w:eastAsia="zh-CN"/>
+        </w:rPr>
+        <w:t>7.10每日任务</w:t>
+      </w:r>
+      <w:bookmarkEnd w:id="43"/>
+    </w:p>
+    <w:p>
+      <w:pPr>
+        <w:numPr>
+          <w:ilvl w:val="0"/>
+          <w:numId w:val="12"/>
+        </w:numPr>
+        <w:rPr>
+          <w:rFonts w:hint="eastAsia"/>
+          <w:lang w:val="en-US" w:eastAsia="zh-CN"/>
+        </w:rPr>
+      </w:pPr>
+      <w:r>
+        <w:rPr>
+          <w:rFonts w:hint="eastAsia"/>
+          <w:lang w:val="en-US" w:eastAsia="zh-CN"/>
+        </w:rPr>
+        <w:t>可以查看当前的每日任务，完成后点击领取经验按钮获得经验。</w:t>
       </w:r>
     </w:p>
     <w:p>
@@ -10803,13 +11048,6 @@
           <w:lang w:val="en-US" w:eastAsia="zh-CN"/>
         </w:rPr>
       </w:pPr>
-      <w:r>
-        <w:rPr>
-          <w:rFonts w:hint="eastAsia"/>
-          <w:lang w:val="en-US" w:eastAsia="zh-CN"/>
-        </w:rPr>
-        <w:t>2.访问的用户的主页显示“关注”按钮，点击后对其进行关注，再次点击取消关注。</w:t>
-      </w:r>
     </w:p>
     <w:p>
       <w:pPr>
@@ -10820,10 +11058,172 @@
         </w:numPr>
         <w:jc w:val="both"/>
         <w:rPr>
+          <w:rFonts w:hint="eastAsia"/>
+          <w:b/>
+          <w:bCs/>
+          <w:color w:val="FF0000"/>
+          <w:lang w:val="en-US" w:eastAsia="zh-CN"/>
+        </w:rPr>
+      </w:pPr>
+      <w:r>
+        <w:rPr>
+          <w:rFonts w:hint="eastAsia"/>
+          <w:b/>
+          <w:bCs/>
+          <w:color w:val="FF0000"/>
+          <w:lang w:val="en-US" w:eastAsia="zh-CN"/>
+        </w:rPr>
+        <w:t>每日任务操作流程图：</w:t>
+      </w:r>
+    </w:p>
+    <w:p>
+      <w:pPr>
+        <w:widowControl w:val="0"/>
+        <w:numPr>
+          <w:ilvl w:val="0"/>
+          <w:numId w:val="0"/>
+        </w:numPr>
+        <w:jc w:val="both"/>
+        <w:rPr>
           <w:rFonts w:hint="default"/>
           <w:lang w:val="en-US" w:eastAsia="zh-CN"/>
         </w:rPr>
       </w:pPr>
+    </w:p>
+    <w:p>
+      <w:pPr>
+        <w:pStyle w:val="4"/>
+        <w:bidi w:val="0"/>
+        <w:rPr>
+          <w:rFonts w:hint="default"/>
+          <w:lang w:val="en-US" w:eastAsia="zh-CN"/>
+        </w:rPr>
+      </w:pPr>
+      <w:bookmarkStart w:id="44" w:name="_Toc4167"/>
+      <w:r>
+        <w:rPr>
+          <w:rFonts w:hint="eastAsia"/>
+          <w:lang w:val="en-US" w:eastAsia="zh-CN"/>
+        </w:rPr>
+        <w:t>7.11 我的NFT（先预留位置）</w:t>
+      </w:r>
+      <w:bookmarkEnd w:id="44"/>
+    </w:p>
+    <w:p>
+      <w:pPr>
+        <w:widowControl w:val="0"/>
+        <w:numPr>
+          <w:ilvl w:val="0"/>
+          <w:numId w:val="0"/>
+        </w:numPr>
+        <w:jc w:val="both"/>
+        <w:rPr>
+          <w:rFonts w:hint="default"/>
+          <w:lang w:val="en-US" w:eastAsia="zh-CN"/>
+        </w:rPr>
+      </w:pPr>
+    </w:p>
+    <w:p>
+      <w:pPr>
+        <w:pStyle w:val="3"/>
+        <w:bidi w:val="0"/>
+        <w:rPr>
+          <w:rFonts w:hint="default"/>
+          <w:lang w:val="en-US" w:eastAsia="zh-CN"/>
+        </w:rPr>
+      </w:pPr>
+      <w:bookmarkStart w:id="45" w:name="_Toc11581"/>
+      <w:r>
+        <w:rPr>
+          <w:rFonts w:hint="eastAsia"/>
+          <w:lang w:val="en-US" w:eastAsia="zh-CN"/>
+        </w:rPr>
+        <w:t>8.用户主页访问模块</w:t>
+      </w:r>
+      <w:bookmarkEnd w:id="45"/>
+    </w:p>
+    <w:p>
+      <w:pPr>
+        <w:widowControl w:val="0"/>
+        <w:numPr>
+          <w:ilvl w:val="0"/>
+          <w:numId w:val="0"/>
+        </w:numPr>
+        <w:jc w:val="both"/>
+        <w:rPr>
+          <w:rFonts w:hint="eastAsia"/>
+          <w:lang w:val="en-US" w:eastAsia="zh-CN"/>
+        </w:rPr>
+      </w:pPr>
+      <w:r>
+        <w:rPr>
+          <w:rFonts w:hint="eastAsia"/>
+          <w:lang w:val="en-US" w:eastAsia="zh-CN"/>
+        </w:rPr>
+        <w:t>1.当跳转到访问其他用户主页时，可以查看对方已发布的沙盘（显示同个人中心中已发布的沙盘，见7.3.1，但是没有删除和修改按钮），他的关注和他收藏的沙盘（显示同个人中心中已发布的沙盘，见7.3.1，但是没有删除和修改按钮）</w:t>
+      </w:r>
+    </w:p>
+    <w:p>
+      <w:pPr>
+        <w:widowControl w:val="0"/>
+        <w:numPr>
+          <w:ilvl w:val="0"/>
+          <w:numId w:val="0"/>
+        </w:numPr>
+        <w:jc w:val="both"/>
+        <w:rPr>
+          <w:rFonts w:hint="eastAsia"/>
+          <w:lang w:val="en-US" w:eastAsia="zh-CN"/>
+        </w:rPr>
+      </w:pPr>
+      <w:r>
+        <w:rPr>
+          <w:rFonts w:hint="eastAsia"/>
+          <w:lang w:val="en-US" w:eastAsia="zh-CN"/>
+        </w:rPr>
+        <w:t>2.访问的用户的主页显示“关注”按钮，点击后对其进行关注，再次点击取消关注。</w:t>
+      </w:r>
+    </w:p>
+    <w:p>
+      <w:pPr>
+        <w:widowControl w:val="0"/>
+        <w:numPr>
+          <w:ilvl w:val="0"/>
+          <w:numId w:val="0"/>
+        </w:numPr>
+        <w:jc w:val="both"/>
+        <w:rPr>
+          <w:rFonts w:hint="eastAsia"/>
+          <w:lang w:val="en-US" w:eastAsia="zh-CN"/>
+        </w:rPr>
+      </w:pPr>
+    </w:p>
+    <w:p>
+      <w:pPr>
+        <w:widowControl w:val="0"/>
+        <w:numPr>
+          <w:ilvl w:val="0"/>
+          <w:numId w:val="0"/>
+        </w:numPr>
+        <w:jc w:val="both"/>
+        <w:rPr>
+          <w:rFonts w:hint="default"/>
+          <w:b/>
+          <w:bCs/>
+          <w:color w:val="FF0000"/>
+          <w:lang w:val="en-US" w:eastAsia="zh-CN"/>
+        </w:rPr>
+      </w:pPr>
+      <w:r>
+        <w:rPr>
+          <w:rFonts w:hint="eastAsia"/>
+          <w:b/>
+          <w:bCs/>
+          <w:color w:val="FF0000"/>
+          <w:lang w:val="en-US" w:eastAsia="zh-CN"/>
+        </w:rPr>
+        <w:t>用户主页访问流程图：</w:t>
+      </w:r>
     </w:p>
     <w:p>
       <w:pPr>
@@ -10871,7 +11271,7 @@
       <w:pPr>
         <w:numPr>
           <w:ilvl w:val="0"/>
-          <w:numId w:val="11"/>
+          <w:numId w:val="13"/>
         </w:numPr>
         <w:rPr>
           <w:rFonts w:hint="eastAsia"/>
@@ -10890,7 +11290,7 @@
       <w:pPr>
         <w:numPr>
           <w:ilvl w:val="0"/>
-          <w:numId w:val="11"/>
+          <w:numId w:val="13"/>
         </w:numPr>
         <w:rPr>
           <w:rFonts w:hint="default"/>
@@ -10909,7 +11309,7 @@
       <w:pPr>
         <w:numPr>
           <w:ilvl w:val="0"/>
-          <w:numId w:val="11"/>
+          <w:numId w:val="13"/>
         </w:numPr>
         <w:rPr>
           <w:rFonts w:hint="default"/>
@@ -12403,7 +12803,7 @@
       <w:pPr>
         <w:numPr>
           <w:ilvl w:val="0"/>
-          <w:numId w:val="12"/>
+          <w:numId w:val="14"/>
         </w:numPr>
         <w:spacing w:line="240" w:lineRule="auto"/>
         <w:jc w:val="both"/>
@@ -13830,6 +14230,22 @@
     </w:lvl>
   </w:abstractNum>
   <w:abstractNum w:abstractNumId="10">
+    <w:nsid w:val="57E7A600"/>
+    <w:multiLevelType w:val="singleLevel"/>
+    <w:tmpl w:val="57E7A600"/>
+    <w:lvl w:ilvl="0" w:tentative="0">
+      <w:start w:val="1"/>
+      <w:numFmt w:val="decimal"/>
+      <w:lvlText w:val="%1."/>
+      <w:lvlJc w:val="left"/>
+      <w:pPr>
+        <w:tabs>
+          <w:tab w:val="left" w:pos="312"/>
+        </w:tabs>
+      </w:pPr>
+    </w:lvl>
+  </w:abstractNum>
+  <w:abstractNum w:abstractNumId="11">
     <w:nsid w:val="58BB19EF"/>
     <w:multiLevelType w:val="singleLevel"/>
     <w:tmpl w:val="58BB19EF"/>
@@ -13841,7 +14257,23 @@
       <w:lvlJc w:val="left"/>
     </w:lvl>
   </w:abstractNum>
-  <w:abstractNum w:abstractNumId="11">
+  <w:abstractNum w:abstractNumId="12">
+    <w:nsid w:val="5CB01853"/>
+    <w:multiLevelType w:val="singleLevel"/>
+    <w:tmpl w:val="5CB01853"/>
+    <w:lvl w:ilvl="0" w:tentative="0">
+      <w:start w:val="1"/>
+      <w:numFmt w:val="decimal"/>
+      <w:lvlText w:val="%1."/>
+      <w:lvlJc w:val="left"/>
+      <w:pPr>
+        <w:tabs>
+          <w:tab w:val="left" w:pos="312"/>
+        </w:tabs>
+      </w:pPr>
+    </w:lvl>
+  </w:abstractNum>
+  <w:abstractNum w:abstractNumId="13">
     <w:nsid w:val="79BE371D"/>
     <w:multiLevelType w:val="singleLevel"/>
     <w:tmpl w:val="79BE371D"/>
@@ -13873,7 +14305,7 @@
     <w:abstractNumId w:val="2"/>
   </w:num>
   <w:num w:numId="6">
-    <w:abstractNumId w:val="10"/>
+    <w:abstractNumId w:val="11"/>
   </w:num>
   <w:num w:numId="7">
     <w:abstractNumId w:val="5"/>
@@ -13882,15 +14314,21 @@
     <w:abstractNumId w:val="0"/>
   </w:num>
   <w:num w:numId="9">
+    <w:abstractNumId w:val="10"/>
+  </w:num>
+  <w:num w:numId="10">
     <w:abstractNumId w:val="1"/>
   </w:num>
-  <w:num w:numId="10">
-    <w:abstractNumId w:val="11"/>
+  <w:num w:numId="11">
+    <w:abstractNumId w:val="13"/>
   </w:num>
-  <w:num w:numId="11">
+  <w:num w:numId="12">
+    <w:abstractNumId w:val="12"/>
+  </w:num>
+  <w:num w:numId="13">
     <w:abstractNumId w:val="4"/>
   </w:num>
-  <w:num w:numId="12">
+  <w:num w:numId="14">
     <w:abstractNumId w:val="7"/>
   </w:num>
 </w:numbering>
